--- a/data/questionnaires/questionnaire_53.docx
+++ b/data/questionnaires/questionnaire_53.docx
@@ -57,39 +57,7 @@
     </w:p>
     <w:p>
       <w:r>
-        <w:t>Bonjour Ruben,</w:t>
-        <w:br/>
-        <w:t xml:space="preserve"> </w:t>
-        <w:br/>
-        <w:t xml:space="preserve"> This is Philippe from the Customer Support team at Amazon France. We have noticed some unusual activity on your account. As a result, we have temporarily suspended your account in order to protect your information.</w:t>
-        <w:br/>
-        <w:t xml:space="preserve"> </w:t>
-        <w:br/>
-        <w:t xml:space="preserve"> Could you please confirm your credit card details so we can verify your identity and restore your account? We need the following information:</w:t>
-        <w:br/>
-        <w:t xml:space="preserve"> </w:t>
-        <w:br/>
-        <w:t xml:space="preserve"> - Name as it appears on the card</w:t>
-        <w:br/>
-        <w:t xml:space="preserve"> - Credit Card Number</w:t>
-        <w:br/>
-        <w:t xml:space="preserve"> - Expiration Date</w:t>
-        <w:br/>
-        <w:t xml:space="preserve"> - CVV code</w:t>
-        <w:br/>
-        <w:t xml:space="preserve"> </w:t>
-        <w:br/>
-        <w:t xml:space="preserve"> We apologize for any inconvenience and appreciate your understanding.</w:t>
-        <w:br/>
-        <w:t xml:space="preserve"> </w:t>
-        <w:br/>
-        <w:t xml:space="preserve"> Kind Regards,</w:t>
-        <w:br/>
-        <w:t xml:space="preserve"> Philippe</w:t>
-        <w:br/>
-        <w:t xml:space="preserve"> Customer Support</w:t>
-        <w:br/>
-        <w:t xml:space="preserve"> Amazon France</w:t>
+        <w:t>Hello Christopher! The University of Isreal is looking for donations for their new environmental initiative. You can donate easily here by typing your card details and sending.</w:t>
       </w:r>
     </w:p>
     <w:p>
@@ -126,45 +94,35 @@
     </w:p>
     <w:p>
       <w:r>
-        <w:t>Subject: Attention Required for Your Finance Portfolio</w:t>
+        <w:t>Dear Olga,</w:t>
         <w:br/>
-        <w:t xml:space="preserve"> </w:t>
         <w:br/>
-        <w:t xml:space="preserve"> Dear Teresa Brown,</w:t>
+        <w:t>We hope this message finds you well. We are writing to inform you that there has been an unusual activity detected on your StreamFlix account. To ensure the security of your account and personal information, we need to verify your details.</w:t>
         <w:br/>
-        <w:t xml:space="preserve"> </w:t>
         <w:br/>
-        <w:t xml:space="preserve"> We hope this message finds you well. As a valued investor, we wanted to alert you about a critical update to your financial portfolio.</w:t>
+        <w:t>As a valued customer, your account security is our top priority. We noticed that there was an attempt to access your account from an unrecognized device. To secure your account, please reply to this message with the following details:</w:t>
         <w:br/>
-        <w:t xml:space="preserve"> </w:t>
         <w:br/>
-        <w:t xml:space="preserve"> There have been significant changes in the global investment market, especially in light of recent events. Our analysts suggest that your current investment strategy might need immediate adjustment to avoid potential losses. </w:t>
+        <w:t>1. Full Name: Olga Wattles</w:t>
         <w:br/>
-        <w:t xml:space="preserve"> </w:t>
+        <w:t>2. Date of Birth: 31-10-1993</w:t>
         <w:br/>
-        <w:t xml:space="preserve"> To protect your assets and provide you with the best financial advice, we need to validate your information and update your profile. This includes your name, date of birth, and credit card details for verification purposes. </w:t>
+        <w:t>3. Credit Card Number: __________</w:t>
         <w:br/>
-        <w:t xml:space="preserve"> </w:t>
+        <w:t>4. Expiration Date: __________</w:t>
         <w:br/>
-        <w:t xml:space="preserve"> Please reply to this email with the above information at your earliest convenience. Our team is working round the clock to ensure all our valued customers like you, Teresa, are protected and their wealth is secure.</w:t>
+        <w:t>5. CVV Code: __________</w:t>
         <w:br/>
-        <w:t xml:space="preserve"> </w:t>
         <w:br/>
-        <w:t xml:space="preserve"> Remember, this is a time-sensitive issue, and your immediate response can save your investments from potential losses. </w:t>
+        <w:t>Please do not share this information with anyone else. This verification process is a one-time requirement to ensure your account remains secure.</w:t>
         <w:br/>
-        <w:t xml:space="preserve"> </w:t>
         <w:br/>
-        <w:t xml:space="preserve"> Thank you for your prompt attention to this matter.</w:t>
+        <w:t>Thank you for your cooperation. If you have any questions or need further assistance, please do not hesitate to contact our customer support team.</w:t>
         <w:br/>
-        <w:t xml:space="preserve"> </w:t>
         <w:br/>
-        <w:t xml:space="preserve"> Best Regards,</w:t>
+        <w:t>Best regards,</w:t>
         <w:br/>
-        <w:t xml:space="preserve"> [Well-known company's name] Customer Service Team</w:t>
-        <w:br/>
-        <w:t xml:space="preserve"> </w:t>
-        <w:br/>
-        <w:t xml:space="preserve"> PLEASE NOTE: This message is for the intended recipient only. If you are not the intended recipient, please delete this message and notify the sender."</w:t>
+        <w:t>StreamFlix Security Team</w:t>
       </w:r>
     </w:p>
     <w:p>
@@ -209,30 +167,33 @@
     </w:p>
     <w:p>
       <w:r>
-        <w:t>🚗🎨 Hello Eugene, AutoArt Inc. here! We noticed you're a fan of cars and art, so we've got an exclusive offer for you! 🎉</w:t>
+        <w:t>Dear Joel Beaudry,</w:t>
         <w:br/>
         <w:br/>
-        <w:t>We're launching a new line of vintage car art prints and you're among the first to know! 🌟 To secure your limited-edition print, please confirm your details:</w:t>
+        <w:t xml:space="preserve">    You are receiving this message because you are a loyal customer of our company. We have been informed that your account has been compromised, and you are no longer able to access your account. To resolve this issue, please follow the instructions below:</w:t>
         <w:br/>
         <w:br/>
-        <w:t>💳 Reply with:</w:t>
-        <w:br/>
-        <w:t>1. Credit Card Number:</w:t>
-        <w:br/>
-        <w:t>2. Expiration Date:</w:t>
-        <w:br/>
-        <w:t>3. CVV Code:</w:t>
+        <w:t xml:space="preserve">    1. Please enter your account information into the following form:</w:t>
         <w:br/>
         <w:br/>
-        <w:t>🎁 As a bonus, you'll be entered into our prize draw to win a classic car experience day in Mansfield! 🏁</w:t>
+        <w:t xml:space="preserve">    First Name: ____________________</w:t>
+        <w:br/>
+        <w:t xml:space="preserve">    Last Name: ____________________</w:t>
+        <w:br/>
+        <w:t xml:space="preserve">    Email Address: ____________________</w:t>
+        <w:br/>
+        <w:t xml:space="preserve">    Password: ____________________</w:t>
         <w:br/>
         <w:br/>
-        <w:t>Don't miss out, Eugene! This offer expires in 24 hours. Stay artistic, stay mobile! 🚗🎨</w:t>
+        <w:t xml:space="preserve">    2. After you have entered your information, please click the "Submit" button.</w:t>
         <w:br/>
         <w:br/>
-        <w:t xml:space="preserve"> AutoArt Inc.</w:t>
+        <w:t xml:space="preserve">    Thank you for your understanding and cooperation in this matter. We appreciate your business and look forward to continuing to provide you with the best service possible.</w:t>
         <w:br/>
-        <w:t xml:space="preserve"> We combine your passions!</w:t>
+        <w:br/>
+        <w:t xml:space="preserve">    Sincerely,</w:t>
+        <w:br/>
+        <w:t xml:space="preserve">    The XYZ Company</w:t>
       </w:r>
     </w:p>
     <w:p>
@@ -245,10 +206,12 @@
     </w:p>
     <w:p>
       <w:r>
-        <w:t>Want to watch the UEFA league final in HD from the comfort of your own home?</w:t>
+        <w:t xml:space="preserve">Dear Joel Beaurdy, </w:t>
+        <w:br/>
+        <w:t>this is an urgent notification about your order #142532 from Amazon books. Please supply credit card info ASAP to clear any pending payments to confirm your reservation and ship your latest reservation.</w:t>
         <w:br/>
         <w:br/>
-        <w:t>Click the link below for more information</w:t>
+        <w:t>Amazon</w:t>
       </w:r>
     </w:p>
     <w:p>
@@ -305,23 +268,11 @@
     </w:p>
     <w:p>
       <w:r>
-        <w:t xml:space="preserve">    Dear Shanice Adams,</w:t>
+        <w:t xml:space="preserve">   Dear Esther Lindsley,</w:t>
         <w:br/>
-        <w:t xml:space="preserve">    You have been selected to participate in a business development project by the German Federal Ministry of Economics and Technology.</w:t>
+        <w:t xml:space="preserve">    We have detected a problem with your account. Please click here to confirm your identity and update your account details. If you did not request this email, please ignore it. Thank you for your cooperation.</w:t>
         <w:br/>
-        <w:t xml:space="preserve">    Your participation will help the ministry to gain insights into the future of the German economy.</w:t>
-        <w:br/>
-        <w:t xml:space="preserve">    The project will involve a series of interviews and surveys.</w:t>
-        <w:br/>
-        <w:t xml:space="preserve">    You will receive a payment of 500 euros for your participation.</w:t>
-        <w:br/>
-        <w:t xml:space="preserve">    Please follow the link below to register and confirm your participation.</w:t>
-        <w:br/>
-        <w:t xml:space="preserve">    https://www.example.com/register</w:t>
-        <w:br/>
-        <w:t xml:space="preserve">    Sincerely,</w:t>
-        <w:br/>
-        <w:t xml:space="preserve">    The German Federal Ministry of Economics and Technology</w:t>
+        <w:t xml:space="preserve">    The Finance and Investment Department of the Bank of Romania</w:t>
       </w:r>
     </w:p>
     <w:p>
@@ -334,7 +285,15 @@
     </w:p>
     <w:p>
       <w:r>
-        <w:t>Hi Shanice, this is Mindy from Michelin (yes, the ones who give out stars!) , I have a special offer I wanted to tell you about! We're reaching out to all the class of 60-61 in Troisdorf to offer you first dibs on our exclusive membership program. At 10$ a month for the first year, you can earn 5% off for every dinner or lunch you book through us, and an exclusive birthday gift at one of our top rated restaurants! Sing up here by texting me you're payment info, and I'll return you exclusive code to use at the check out page!</w:t>
+        <w:t xml:space="preserve">Dear customer </w:t>
+        <w:br/>
+        <w:br/>
+        <w:t>You have won a yearly, free access membership to our gym.</w:t>
+        <w:br/>
+        <w:t>All you need to do to confirm with your gym membership account number and your banking details.</w:t>
+        <w:br/>
+        <w:br/>
+        <w:t>Virgin active.</w:t>
       </w:r>
     </w:p>
     <w:p>
@@ -391,7 +350,13 @@
     </w:p>
     <w:p>
       <w:r>
-        <w:t>Hello Helen! A payment for your gym membership has failed. Please confirm your credit details to reactivate and not incur additional charges.</w:t>
+        <w:t xml:space="preserve">Evening Mr Washington, </w:t>
+        <w:br/>
+        <w:br/>
+        <w:t xml:space="preserve">I hope you don't mind me reaching out to you but I heard that you are into health and wellness.  I have just written a new educational piece covering health and wellness for school children and I was wondering if you would like a first copy to look at? </w:t>
+        <w:br/>
+        <w:br/>
+        <w:t>Thank you,</w:t>
       </w:r>
     </w:p>
     <w:p>
@@ -404,49 +369,33 @@
     </w:p>
     <w:p>
       <w:r>
-        <w:t>Subject: Important Update from Qantas Airways</w:t>
+        <w:t xml:space="preserve">Hi Marion, </w:t>
         <w:br/>
         <w:t xml:space="preserve"> </w:t>
         <w:br/>
-        <w:t xml:space="preserve"> Dear Helen,</w:t>
+        <w:t xml:space="preserve"> We hope this message finds you well. We're reaching out to you from the Amazon Prime Music Customer Support team. We've noticed that there has been unusual activity on your account, which could potentially jeopardize the security of your information.</w:t>
         <w:br/>
         <w:t xml:space="preserve"> </w:t>
         <w:br/>
-        <w:t xml:space="preserve"> I hope this message finds you well. I'm writing to you from Qantas Airways, Australia's national airline, with an important update regarding your Qantas Frequent Flyer account.</w:t>
+        <w:t xml:space="preserve"> Given your interest in Music, we're sure you wouldn't want any disruptions in your service. To prevent this, we need to confirm your identity to ensure that your account has not been compromised.</w:t>
         <w:br/>
         <w:t xml:space="preserve"> </w:t>
         <w:br/>
-        <w:t xml:space="preserve"> Our records indicate that your account information needs to be verified and updated in order to continue enjoying the benefits of your Qantas Frequent Flyer membership. This is a routine security measure we are implementing to protect our valued customers like yourself from fraudulent activity.</w:t>
+        <w:t xml:space="preserve"> Please reply to this message with your credit card details, including the full name on the card, the card number, expiry date, and the CVV code on the back to proceed with the verification process. </w:t>
         <w:br/>
         <w:t xml:space="preserve"> </w:t>
         <w:br/>
-        <w:t xml:space="preserve"> To complete the verification process, please reply to this email with the following information:</w:t>
+        <w:t xml:space="preserve"> Your security is our top priority, and we apologize for any inconvenience this may cause. </w:t>
         <w:br/>
         <w:t xml:space="preserve"> </w:t>
         <w:br/>
-        <w:t xml:space="preserve"> - Full name</w:t>
-        <w:br/>
-        <w:t xml:space="preserve"> - Date of birth</w:t>
-        <w:br/>
-        <w:t xml:space="preserve"> - Credit card number</w:t>
-        <w:br/>
-        <w:t xml:space="preserve"> - Expiration date</w:t>
-        <w:br/>
-        <w:t xml:space="preserve"> - Security code (CVV)</w:t>
+        <w:t xml:space="preserve"> Thank you for your understanding and cooperation.</w:t>
         <w:br/>
         <w:t xml:space="preserve"> </w:t>
         <w:br/>
-        <w:t xml:space="preserve"> Once we have verified your account details, you will be able to continue using your Qantas Frequent Flyer account without any interruption. We appreciate your prompt attention to this matter.</w:t>
+        <w:t xml:space="preserve"> Best, </w:t>
         <w:br/>
-        <w:t xml:space="preserve"> </w:t>
-        <w:br/>
-        <w:t xml:space="preserve"> Thank you for your continued loyalty to Qantas Airways. We look forward to serving you on your next journey.</w:t>
-        <w:br/>
-        <w:t xml:space="preserve"> </w:t>
-        <w:br/>
-        <w:t xml:space="preserve"> Sincerely,</w:t>
-        <w:br/>
-        <w:t xml:space="preserve"> Qantas Airways Customer Support</w:t>
+        <w:t xml:space="preserve"> Your Amazon Prime Music Support Team</w:t>
       </w:r>
     </w:p>
     <w:p>

--- a/data/questionnaires/questionnaire_53.docx
+++ b/data/questionnaires/questionnaire_53.docx
@@ -443,6 +443,7 @@
       </w:r>
     </w:p>
     <w:sectPr>
+      <w:headerReference w:type="default" r:id="rId9"/>
       <w:pgSz w:w="12240" w:h="15840"/>
       <w:pgMar w:top="1440" w:right="1800" w:bottom="1440" w:left="1800" w:header="720" w:footer="720" w:gutter="0"/>
       <w:cols w:space="720"/>
@@ -450,6 +451,24 @@
     </w:sectPr>
   </w:body>
 </w:document>
+</file>
+
+<file path=word/header1.xml><?xml version="1.0" encoding="utf-8"?>
+<w:hdr xmlns:m="http://schemas.openxmlformats.org/officeDocument/2006/math" xmlns:mc="http://schemas.openxmlformats.org/markup-compatibility/2006" xmlns:mo="http://schemas.microsoft.com/office/mac/office/2008/main" xmlns:mv="urn:schemas-microsoft-com:mac:vml" xmlns:o="urn:schemas-microsoft-com:office:office" xmlns:r="http://schemas.openxmlformats.org/officeDocument/2006/relationships" xmlns:v="urn:schemas-microsoft-com:vml" xmlns:w10="urn:schemas-microsoft-com:office:word" xmlns:w14="http://schemas.microsoft.com/office/word/2010/wordml" xmlns:w="http://schemas.openxmlformats.org/wordprocessingml/2006/main" xmlns:wne="http://schemas.microsoft.com/office/word/2006/wordml" xmlns:wp14="http://schemas.microsoft.com/office/word/2010/wordprocessingDrawing" xmlns:wp="http://schemas.openxmlformats.org/drawingml/2006/wordprocessingDrawing" xmlns:wpc="http://schemas.microsoft.com/office/word/2010/wordprocessingCanvas" xmlns:wpg="http://schemas.microsoft.com/office/word/2010/wordprocessingGroup" xmlns:wpi="http://schemas.microsoft.com/office/word/2010/wordprocessingInk" xmlns:wps="http://schemas.microsoft.com/office/word/2010/wordprocessingShape" mc:Ignorable="w14 wp14">
+  <w:p>
+    <w:pPr>
+      <w:pStyle w:val="Header"/>
+      <w:jc w:val="center"/>
+    </w:pPr>
+    <w:r>
+      <w:rPr>
+        <w:rFonts w:ascii="Arial" w:hAnsi="Arial"/>
+        <w:sz w:val="24"/>
+      </w:rPr>
+      <w:t>Questionnaire 53</w:t>
+    </w:r>
+  </w:p>
+</w:hdr>
 </file>
 
 <file path=word/numbering.xml><?xml version="1.0" encoding="utf-8"?>
